--- a/documentation/requirements/personas/PersonasMutter.docx
+++ b/documentation/requirements/personas/PersonasMutter.docx
@@ -100,7 +100,25 @@
                     </w:numPr>
                   </w:pPr>
                   <w:r>
-                    <w:t xml:space="preserve">Stefanie ist sehr von den Wünschen ihrer Familie abhängig. Lucas z.B. bildet sich ein das ihm </w:t>
+                    <w:t>Stefanie ist sehr von den Wünschen ihrer Familie abhängig. Lucas z.B. bildet sich ein</w:t>
+                  </w:r>
+                  <w:r>
+                    <w:t>,</w:t>
+                  </w:r>
+                  <w:r>
+                    <w:t xml:space="preserve"> da</w:t>
+                  </w:r>
+                  <w:r>
+                    <w:t>s</w:t>
+                  </w:r>
+                  <w:r>
+                    <w:t xml:space="preserve">s </w:t>
+                  </w:r>
+                  <w:r>
+                    <w:t>er nur</w:t>
+                  </w:r>
+                  <w:r>
+                    <w:t xml:space="preserve"> </w:t>
                   </w:r>
                   <w:r>
                     <w:t>K</w:t>
@@ -170,6 +188,7 @@
           </v:shape>
         </w:pict>
       </w:r>
+      <w:proofErr w:type="gramStart"/>
       <w:r>
         <w:rPr>
           <w:b/>
@@ -182,7 +201,14 @@
         <w:rPr>
           <w:sz w:val="32"/>
         </w:rPr>
-        <w:t xml:space="preserve"> : </w:t>
+        <w:t xml:space="preserve"> :</w:t>
+      </w:r>
+      <w:proofErr w:type="gramEnd"/>
+      <w:r>
+        <w:rPr>
+          <w:sz w:val="32"/>
+        </w:rPr>
+        <w:t xml:space="preserve"> </w:t>
       </w:r>
       <w:r>
         <w:rPr>
@@ -426,8 +452,6 @@
                   <w:r>
                     <w:t xml:space="preserve"> Einkäufe hätte sie am liebsten sofort auf der Einkaufsliste.</w:t>
                   </w:r>
-                  <w:bookmarkStart w:id="0" w:name="_GoBack"/>
-                  <w:bookmarkEnd w:id="0"/>
                 </w:p>
               </w:txbxContent>
             </v:textbox>
@@ -593,7 +617,13 @@
                     <w:t xml:space="preserve"> ELISA </w:t>
                   </w:r>
                   <w:r>
-                    <w:t>ihre wöchentlich gekaufte Milch und Butter automatisch auf die Einkaufsliste setzt und sie diese nur bestätigen muss. Zudem ist Sie</w:t>
+                    <w:t xml:space="preserve">ihre wöchentlich gekaufte Milch und Butter automatisch auf die Einkaufsliste setzt und sie diese nur bestätigen muss. Zudem ist </w:t>
+                  </w:r>
+                  <w:r>
+                    <w:t>s</w:t>
+                  </w:r>
+                  <w:r>
+                    <w:t>ie</w:t>
                   </w:r>
                   <w:r>
                     <w:t xml:space="preserve"> </w:t>
@@ -614,7 +644,13 @@
                     <w:t>Stefanie erfährt auch, dass bei REWE gerade die Bio Milch im Angebot ist</w:t>
                   </w:r>
                   <w:r>
-                    <w:t>, mit der Sie die Milch ersetzt.</w:t>
+                    <w:t xml:space="preserve">, mit der </w:t>
+                  </w:r>
+                  <w:r>
+                    <w:t>s</w:t>
+                  </w:r>
+                  <w:r>
+                    <w:t>ie die Milch ersetzt.</w:t>
                   </w:r>
                 </w:p>
                 <w:p>
@@ -626,19 +662,28 @@
                     </w:numPr>
                   </w:pPr>
                   <w:r>
-                    <w:t xml:space="preserve">Vor drei Wochen hat Stefanie bemerkt, dass Sie die letzte Kakao Packung aufgemacht hatte, deshalb hatte sie </w:t>
+                    <w:t xml:space="preserve">Vor drei Wochen hat Stefanie bemerkt, dass </w:t>
+                  </w:r>
+                  <w:r>
+                    <w:t>s</w:t>
+                  </w:r>
+                  <w:r>
+                    <w:t xml:space="preserve">ie die letzte Kakao Packung aufgemacht hatte, deshalb hatte sie </w:t>
                   </w:r>
                   <w:r>
                     <w:t>Kakao</w:t>
                   </w:r>
                   <w:r>
-                    <w:t xml:space="preserve"> auf die </w:t>
-                  </w:r>
-                  <w:r>
-                    <w:t>future</w:t>
-                  </w:r>
-                  <w:r>
-                    <w:t xml:space="preserve"> List gesetzt. Diese Woche gibt es den Nestle Kakao bei REWE im Angebot, weshalb ELISA den Kakao direkt auf die Einkaufsliste setzt. Dass bei Lidl der Eigenmarken Kakao letzte Woche im Angebot war, erfährt sie gar nicht.</w:t>
+                    <w:t xml:space="preserve"> auf die Liste</w:t>
+                  </w:r>
+                  <w:r>
+                    <w:t xml:space="preserve"> gesetzt</w:t>
+                  </w:r>
+                  <w:r>
+                    <w:t xml:space="preserve"> und als zukünftig für in bis 4 Wochen markiert</w:t>
+                  </w:r>
+                  <w:r>
+                    <w:t>. Diese Woche gibt es den Nestle Kakao bei REWE im Angebot, weshalb ELISA den Kakao direkt auf die Einkaufsliste setzt. Dass bei Lidl der Eigenmarken Kakao letzte Woche im Angebot war, erfährt sie gar nicht.</w:t>
                   </w:r>
                 </w:p>
                 <w:p>
@@ -653,7 +698,25 @@
                     <w:t xml:space="preserve">Leonie benötigt neue Hefte und Stifte für die Schule. Lucas </w:t>
                   </w:r>
                   <w:r>
-                    <w:t>Eistee und Gummibärchen, da er Freunde zu sich einlädt. Stefanie sieht diese, da ihre Kinder die Einkaufsliste mit ihr geteilt haben. Sie fügt Leonis Liste und Lucas Eistee hinzu, wischt die Gummibären weg und fügt stattdessen Obst hinzu.</w:t>
+                    <w:t xml:space="preserve">Eistee und Gummibärchen, da er Freunde zu sich einlädt. </w:t>
+                  </w:r>
+                  <w:r>
+                    <w:t xml:space="preserve">Beide wurden von Stefanie gezwungen Elisa zu benutzen, damit Stefanie dies zukünftig nicht mehr vergisst. </w:t>
+                  </w:r>
+                  <w:r>
+                    <w:t>Stefanie sieht diese, da ihre Kinder die Einkaufsliste mit ihr geteilt haben. Sie fügt Leonis Liste und Lucas Eistee hinzu, wischt die Gummibären weg und fügt stattdessen Obst hinzu.</w:t>
+                  </w:r>
+                  <w:r>
+                    <w:t xml:space="preserve"> Leonie und Lukas sehen das nun, wenn sie ihr Elisa öffnen</w:t>
+                  </w:r>
+                  <w:r>
+                    <w:t xml:space="preserve">. Leonie bekommt sogar eine push Notifikation auf ihr </w:t>
+                  </w:r>
+                  <w:r>
+                    <w:t>Smartphone</w:t>
+                  </w:r>
+                  <w:r>
+                    <w:t>.</w:t>
                   </w:r>
                 </w:p>
                 <w:p>
@@ -668,8 +731,25 @@
                     <w:t>Stefanie lässt sich anzeigen in welchen Ge</w:t>
                   </w:r>
                   <w:r>
-                    <w:t>schäften Sie die Produkte bekommt. Sie ist froh, dass nur Geschäfte die auf dem Weg zur Arbeit ausgewählt werden.</w:t>
-                  </w:r>
+                    <w:t xml:space="preserve">schäften </w:t>
+                  </w:r>
+                  <w:r>
+                    <w:t>si</w:t>
+                  </w:r>
+                  <w:r>
+                    <w:t>e die Produkte bekommt. Sie ist froh, dass nur Geschäfte die auf dem Weg zur Arbeit ausgewählt werden.</w:t>
+                  </w:r>
+                  <w:r>
+                    <w:t xml:space="preserve"> </w:t>
+                  </w:r>
+                  <w:r>
+                    <w:t xml:space="preserve">Sie ist froh, dass Elisa das mittlerweile mitbekommen hat in welchen Geschäften sie einkaufen geht. Am Anfang war es relativ nervig, da ELISA immer den REWE der zwar näher zu ihrem Haus ist vorgeschlagen hat, aber der nie auf ihrem Weg </w:t>
+                  </w:r>
+                  <w:r>
+                    <w:t>lag.</w:t>
+                  </w:r>
+                  <w:bookmarkStart w:id="0" w:name="_GoBack"/>
+                  <w:bookmarkEnd w:id="0"/>
                 </w:p>
                 <w:p>
                   <w:pPr>
@@ -734,12 +814,14 @@
         </w:rPr>
         <w:tab/>
       </w:r>
+      <w:proofErr w:type="spellStart"/>
       <w:r>
         <w:rPr>
           <w:sz w:val="24"/>
         </w:rPr>
         <w:t>MiS</w:t>
       </w:r>
+      <w:proofErr w:type="spellEnd"/>
       <w:r>
         <w:rPr>
           <w:sz w:val="24"/>
@@ -836,13 +918,23 @@
 <file path=word/header1.xml><?xml version="1.0" encoding="utf-8"?>
 <w:hdr xmlns:wpc="http://schemas.microsoft.com/office/word/2010/wordprocessingCanvas" xmlns:cx="http://schemas.microsoft.com/office/drawing/2014/chartex" xmlns:cx1="http://schemas.microsoft.com/office/drawing/2015/9/8/chartex" xmlns:cx2="http://schemas.microsoft.com/office/drawing/2015/10/21/chartex" xmlns:mc="http://schemas.openxmlformats.org/markup-compatibility/2006" xmlns:o="urn:schemas-microsoft-com:office:office" xmlns:r="http://schemas.openxmlformats.org/officeDocument/2006/relationships" xmlns:m="http://schemas.openxmlformats.org/officeDocument/2006/math" xmlns:v="urn:schemas-microsoft-com:vml" xmlns:wp14="http://schemas.microsoft.com/office/word/2010/wordprocessingDrawing" xmlns:wp="http://schemas.openxmlformats.org/drawingml/2006/wordprocessingDrawing" xmlns:w10="urn:schemas-microsoft-com:office:word" xmlns:w="http://schemas.openxmlformats.org/wordprocessingml/2006/main" xmlns:w14="http://schemas.microsoft.com/office/word/2010/wordml" xmlns:w15="http://schemas.microsoft.com/office/word/2012/wordml" xmlns:w16se="http://schemas.microsoft.com/office/word/2015/wordml/symex" xmlns:wpg="http://schemas.microsoft.com/office/word/2010/wordprocessingGroup" xmlns:wpi="http://schemas.microsoft.com/office/word/2010/wordprocessingInk" xmlns:wne="http://schemas.microsoft.com/office/word/2006/wordml" xmlns:wps="http://schemas.microsoft.com/office/word/2010/wordprocessingShape" mc:Ignorable="w14 w15 w16se wp14">
   <w:p>
+    <w:proofErr w:type="spellStart"/>
     <w:r>
       <w:rPr>
         <w:b/>
         <w:color w:val="76923C"/>
         <w:sz w:val="32"/>
       </w:rPr>
-      <w:t>Personas:</w:t>
+      <w:t>Personas</w:t>
+    </w:r>
+    <w:proofErr w:type="spellEnd"/>
+    <w:r>
+      <w:rPr>
+        <w:b/>
+        <w:color w:val="76923C"/>
+        <w:sz w:val="32"/>
+      </w:rPr>
+      <w:t>:</w:t>
     </w:r>
     <w:r>
       <w:rPr>
@@ -851,7 +943,15 @@
       <w:t xml:space="preserve">  </w:t>
     </w:r>
     <w:r>
-      <w:t>Ansatz des user-centered design mit konkreten Personen, die einen Dienst nutzen wollen</w:t>
+      <w:t>Ansatz des user-</w:t>
+    </w:r>
+    <w:proofErr w:type="spellStart"/>
+    <w:r>
+      <w:t>centered</w:t>
+    </w:r>
+    <w:proofErr w:type="spellEnd"/>
+    <w:r>
+      <w:t xml:space="preserve"> design mit konkreten Personen, die einen Dienst nutzen wollen</w:t>
     </w:r>
   </w:p>
 </w:hdr>
@@ -1470,6 +1570,7 @@
   <w:style w:type="character" w:default="1" w:styleId="Absatz-Standardschriftart">
     <w:name w:val="Default Paragraph Font"/>
     <w:uiPriority w:val="1"/>
+    <w:semiHidden/>
     <w:unhideWhenUsed/>
   </w:style>
   <w:style w:type="table" w:default="1" w:styleId="NormaleTabelle">
